--- a/Documentation/Templates/COMP-SCI_5551_(FS16)_-_Team_1_-_Document_Template_-_DOCX.docx
+++ b/Documentation/Templates/COMP-SCI_5551_(FS16)_-_Team_1_-_Document_Template_-_DOCX.docx
@@ -2,10 +2,7 @@
 <file path=word/document.xml><?xml version="1.0" encoding="utf-8"?>
 <w:document xmlns:wpc="http://schemas.microsoft.com/office/word/2010/wordprocessingCanvas" xmlns:mc="http://schemas.openxmlformats.org/markup-compatibility/2006" xmlns:o="urn:schemas-microsoft-com:office:office" xmlns:r="http://schemas.openxmlformats.org/officeDocument/2006/relationships" xmlns:m="http://schemas.openxmlformats.org/officeDocument/2006/math" xmlns:v="urn:schemas-microsoft-com:vml" xmlns:wp14="http://schemas.microsoft.com/office/word/2010/wordprocessingDrawing" xmlns:wp="http://schemas.openxmlformats.org/drawingml/2006/wordprocessingDrawing" xmlns:w10="urn:schemas-microsoft-com:office:word" xmlns:w="http://schemas.openxmlformats.org/wordprocessingml/2006/main" xmlns:w14="http://schemas.microsoft.com/office/word/2010/wordml" xmlns:wpg="http://schemas.microsoft.com/office/word/2010/wordprocessingGroup" xmlns:wpi="http://schemas.microsoft.com/office/word/2010/wordprocessingInk" xmlns:wne="http://schemas.microsoft.com/office/word/2006/wordml" xmlns:wps="http://schemas.microsoft.com/office/word/2010/wordprocessingShape" mc:Ignorable="w14 wp14">
   <w:body>
-    <w:p>
-      <w:bookmarkStart w:id="0" w:name="_GoBack"/>
-      <w:bookmarkEnd w:id="0"/>
-    </w:p>
+    <w:p/>
     <w:p/>
     <w:p/>
     <w:p/>
@@ -173,7 +170,47 @@
                 <w:sz w:val="18"/>
                 <w:szCs w:val="18"/>
               </w:rPr>
-              <w:t>Dayu Wang (59); Chen Wang (58); Yunlong Liu (25)</w:t>
+              <w:t xml:space="preserve">Joshua Neustrom (39); </w:t>
+            </w:r>
+            <w:r>
+              <w:rPr>
+                <w:rFonts w:ascii="Trebuchet MS" w:hAnsi="Trebuchet MS"/>
+                <w:b/>
+                <w:color w:val="942724"/>
+                <w:sz w:val="18"/>
+                <w:szCs w:val="18"/>
+              </w:rPr>
+              <w:t>Yunlong Liu (25)</w:t>
+            </w:r>
+            <w:r>
+              <w:rPr>
+                <w:rFonts w:ascii="Trebuchet MS" w:hAnsi="Trebuchet MS"/>
+                <w:b/>
+                <w:color w:val="942724"/>
+                <w:sz w:val="18"/>
+                <w:szCs w:val="18"/>
+              </w:rPr>
+              <w:t xml:space="preserve">; </w:t>
+            </w:r>
+            <w:r>
+              <w:rPr>
+                <w:rFonts w:ascii="Trebuchet MS" w:hAnsi="Trebuchet MS"/>
+                <w:b/>
+                <w:color w:val="942724"/>
+                <w:sz w:val="18"/>
+                <w:szCs w:val="18"/>
+              </w:rPr>
+              <w:t>Chen Wang (58);</w:t>
+            </w:r>
+            <w:r>
+              <w:rPr>
+                <w:rFonts w:ascii="Trebuchet MS" w:hAnsi="Trebuchet MS"/>
+                <w:b/>
+                <w:color w:val="942724"/>
+                <w:sz w:val="18"/>
+                <w:szCs w:val="18"/>
+              </w:rPr>
+              <w:t xml:space="preserve"> Dayu Wang (59)</w:t>
             </w:r>
           </w:p>
         </w:tc>
@@ -231,7 +268,16 @@
           <w:sz w:val="30"/>
           <w:szCs w:val="30"/>
         </w:rPr>
-        <w:t>Project Proposal</w:t>
+        <w:t xml:space="preserve">Project </w:t>
+      </w:r>
+      <w:r>
+        <w:rPr>
+          <w:rFonts w:cs="Times New Roman"/>
+          <w:b/>
+          <w:sz w:val="30"/>
+          <w:szCs w:val="30"/>
+        </w:rPr>
+        <w:t>Increment Report 4</w:t>
       </w:r>
     </w:p>
     <w:p>
@@ -249,13 +295,22 @@
         <w:jc w:val="center"/>
       </w:pPr>
       <w:r>
-        <w:t>(Due Sep 2</w:t>
+        <w:t xml:space="preserve">(Due </w:t>
+      </w:r>
+      <w:r>
+        <w:t>Dec</w:t>
+      </w:r>
+      <w:r>
+        <w:t xml:space="preserve"> </w:t>
+      </w:r>
+      <w:r>
+        <w:t>5</w:t>
       </w:r>
       <w:r>
         <w:rPr>
           <w:vertAlign w:val="superscript"/>
         </w:rPr>
-        <w:t>nd</w:t>
+        <w:t>th</w:t>
       </w:r>
       <w:r>
         <w:t>, 2016)</w:t>
@@ -270,6 +325,8 @@
       <w:pPr>
         <w:spacing w:line="300" w:lineRule="auto"/>
       </w:pPr>
+      <w:bookmarkStart w:id="0" w:name="_GoBack"/>
+      <w:bookmarkEnd w:id="0"/>
     </w:p>
     <w:p>
       <w:pPr>
@@ -516,7 +573,7 @@
         <w:sz w:val="18"/>
         <w:szCs w:val="18"/>
       </w:rPr>
-      <w:t>2</w:t>
+      <w:t>1</w:t>
     </w:r>
     <w:r>
       <w:rPr>
@@ -976,7 +1033,7 @@
         <w:szCs w:val="18"/>
         <w:u w:val="single"/>
       </w:rPr>
-      <w:t>Aug 29, 2016, 12:51 PM</w:t>
+      <w:t>Aug 29, 2016, 12:18 PM</w:t>
     </w:r>
     <w:r>
       <w:rPr>
